--- a/ISYS3001.docx
+++ b/ISYS3001.docx
@@ -48,15 +48,41 @@
     </w:p>
     <w:p>
       <w:r>
-        <w:t>&gt;&gt;</w:t>
-      </w:r>
-      <w:proofErr w:type="gramStart"/>
-      <w:r>
-        <w:t>&gt;  your</w:t>
-      </w:r>
-      <w:proofErr w:type="gramEnd"/>
-      <w:r>
-        <w:t xml:space="preserve"> stuff after this line &gt;&gt;&gt;</w:t>
+        <w:t>&gt;&gt;&gt;  your stuff after this line &gt;&gt;&gt;</w:t>
+      </w:r>
+    </w:p>
+    <w:p>
+      <w:r>
+        <w:t>A cool quote by Edsger Dijkstra:</w:t>
+      </w:r>
+    </w:p>
+    <w:p>
+      <w:r>
+        <w:t>“</w:t>
+      </w:r>
+      <w:r>
+        <w:rPr>
+          <w:rFonts w:ascii="Arial" w:hAnsi="Arial" w:cs="Arial"/>
+          <w:i/>
+          <w:iCs/>
+          <w:color w:val="4D5156"/>
+          <w:sz w:val="21"/>
+          <w:szCs w:val="21"/>
+          <w:shd w:val="clear" w:color="auto" w:fill="FFFFFF"/>
+        </w:rPr>
+        <w:t>Computer science is no more about computers than astronomy is about telescopes.</w:t>
+      </w:r>
+      <w:r>
+        <w:rPr>
+          <w:rFonts w:ascii="Arial" w:hAnsi="Arial" w:cs="Arial"/>
+          <w:i/>
+          <w:iCs/>
+          <w:color w:val="4D5156"/>
+          <w:sz w:val="21"/>
+          <w:szCs w:val="21"/>
+          <w:shd w:val="clear" w:color="auto" w:fill="FFFFFF"/>
+        </w:rPr>
+        <w:t>”</w:t>
       </w:r>
     </w:p>
     <w:sectPr>

--- a/ISYS3001.docx
+++ b/ISYS3001.docx
@@ -1,6 +1,6 @@
 
 <file path=word/document.xml><?xml version="1.0" encoding="utf-8"?>
-<w:document xmlns:wpc="http://schemas.microsoft.com/office/word/2010/wordprocessingCanvas" xmlns:cx="http://schemas.microsoft.com/office/drawing/2014/chartex" xmlns:cx1="http://schemas.microsoft.com/office/drawing/2015/9/8/chartex" xmlns:cx2="http://schemas.microsoft.com/office/drawing/2015/10/21/chartex" xmlns:cx3="http://schemas.microsoft.com/office/drawing/2016/5/9/chartex" xmlns:cx4="http://schemas.microsoft.com/office/drawing/2016/5/10/chartex" xmlns:cx5="http://schemas.microsoft.com/office/drawing/2016/5/11/chartex" xmlns:cx6="http://schemas.microsoft.com/office/drawing/2016/5/12/chartex" xmlns:cx7="http://schemas.microsoft.com/office/drawing/2016/5/13/chartex" xmlns:cx8="http://schemas.microsoft.com/office/drawing/2016/5/14/chartex" xmlns:mc="http://schemas.openxmlformats.org/markup-compatibility/2006" xmlns:aink="http://schemas.microsoft.com/office/drawing/2016/ink" xmlns:am3d="http://schemas.microsoft.com/office/drawing/2017/model3d" xmlns:o="urn:schemas-microsoft-com:office:office" xmlns:r="http://schemas.openxmlformats.org/officeDocument/2006/relationships" xmlns:m="http://schemas.openxmlformats.org/officeDocument/2006/math" xmlns:v="urn:schemas-microsoft-com:vml" xmlns:wp14="http://schemas.microsoft.com/office/word/2010/wordprocessingDrawing" xmlns:wp="http://schemas.openxmlformats.org/drawingml/2006/wordprocessingDrawing" xmlns:w10="urn:schemas-microsoft-com:office:word" xmlns:w="http://schemas.openxmlformats.org/wordprocessingml/2006/main" xmlns:w14="http://schemas.microsoft.com/office/word/2010/wordml" xmlns:w15="http://schemas.microsoft.com/office/word/2012/wordml" xmlns:w16cex="http://schemas.microsoft.com/office/word/2018/wordml/cex" xmlns:w16cid="http://schemas.microsoft.com/office/word/2016/wordml/cid" xmlns:w16="http://schemas.microsoft.com/office/word/2018/wordml" xmlns:w16se="http://schemas.microsoft.com/office/word/2015/wordml/symex" xmlns:wpg="http://schemas.microsoft.com/office/word/2010/wordprocessingGroup" xmlns:wpi="http://schemas.microsoft.com/office/word/2010/wordprocessingInk" xmlns:wne="http://schemas.microsoft.com/office/word/2006/wordml" xmlns:wps="http://schemas.microsoft.com/office/word/2010/wordprocessingShape" mc:Ignorable="w14 w15 w16se w16cid w16 w16cex wp14">
+<w:document xmlns:wpc="http://schemas.microsoft.com/office/word/2010/wordprocessingCanvas" xmlns:cx="http://schemas.microsoft.com/office/drawing/2014/chartex" xmlns:cx1="http://schemas.microsoft.com/office/drawing/2015/9/8/chartex" xmlns:cx2="http://schemas.microsoft.com/office/drawing/2015/10/21/chartex" xmlns:cx3="http://schemas.microsoft.com/office/drawing/2016/5/9/chartex" xmlns:cx4="http://schemas.microsoft.com/office/drawing/2016/5/10/chartex" xmlns:cx5="http://schemas.microsoft.com/office/drawing/2016/5/11/chartex" xmlns:cx6="http://schemas.microsoft.com/office/drawing/2016/5/12/chartex" xmlns:cx7="http://schemas.microsoft.com/office/drawing/2016/5/13/chartex" xmlns:cx8="http://schemas.microsoft.com/office/drawing/2016/5/14/chartex" xmlns:mc="http://schemas.openxmlformats.org/markup-compatibility/2006" xmlns:aink="http://schemas.microsoft.com/office/drawing/2016/ink" xmlns:am3d="http://schemas.microsoft.com/office/drawing/2017/model3d" xmlns:o="urn:schemas-microsoft-com:office:office" xmlns:r="http://schemas.openxmlformats.org/officeDocument/2006/relationships" xmlns:m="http://schemas.openxmlformats.org/officeDocument/2006/math" xmlns:v="urn:schemas-microsoft-com:vml" xmlns:wp14="http://schemas.microsoft.com/office/word/2010/wordprocessingDrawing" xmlns:wp="http://schemas.openxmlformats.org/drawingml/2006/wordprocessingDrawing" xmlns:w10="urn:schemas-microsoft-com:office:word" xmlns:w="http://schemas.openxmlformats.org/wordprocessingml/2006/main" xmlns:w14="http://schemas.microsoft.com/office/word/2010/wordml" xmlns:w15="http://schemas.microsoft.com/office/word/2012/wordml" xmlns:w16cid="http://schemas.microsoft.com/office/word/2016/wordml/cid" xmlns:w16se="http://schemas.microsoft.com/office/word/2015/wordml/symex" xmlns:wpg="http://schemas.microsoft.com/office/word/2010/wordprocessingGroup" xmlns:wpi="http://schemas.microsoft.com/office/word/2010/wordprocessingInk" xmlns:wne="http://schemas.microsoft.com/office/word/2006/wordml" xmlns:wps="http://schemas.microsoft.com/office/word/2010/wordprocessingShape" mc:Ignorable="w14 w15 w16se w16cid wp14">
   <w:body>
     <w:p>
       <w:pPr>
@@ -48,42 +48,140 @@
     </w:p>
     <w:p>
       <w:r>
-        <w:t>&gt;&gt;&gt;  your stuff after this line &gt;&gt;&gt;</w:t>
+        <w:t>&gt;&gt;</w:t>
+      </w:r>
+      <w:proofErr w:type="gramStart"/>
+      <w:r>
+        <w:t>&gt;  your</w:t>
+      </w:r>
+      <w:proofErr w:type="gramEnd"/>
+      <w:r>
+        <w:t xml:space="preserve"> stuff after this line &gt;&gt;&gt;</w:t>
       </w:r>
     </w:p>
+    <w:p/>
     <w:p>
-      <w:r>
-        <w:t>A cool quote by Edsger Dijkstra:</w:t>
-      </w:r>
-    </w:p>
-    <w:p>
-      <w:r>
-        <w:t>“</w:t>
-      </w:r>
-      <w:r>
-        <w:rPr>
-          <w:rFonts w:ascii="Arial" w:hAnsi="Arial" w:cs="Arial"/>
-          <w:i/>
-          <w:iCs/>
-          <w:color w:val="4D5156"/>
-          <w:sz w:val="21"/>
-          <w:szCs w:val="21"/>
-          <w:shd w:val="clear" w:color="auto" w:fill="FFFFFF"/>
-        </w:rPr>
-        <w:t>Computer science is no more about computers than astronomy is about telescopes.</w:t>
-      </w:r>
-      <w:r>
-        <w:rPr>
-          <w:rFonts w:ascii="Arial" w:hAnsi="Arial" w:cs="Arial"/>
-          <w:i/>
-          <w:iCs/>
-          <w:color w:val="4D5156"/>
-          <w:sz w:val="21"/>
-          <w:szCs w:val="21"/>
-          <w:shd w:val="clear" w:color="auto" w:fill="FFFFFF"/>
-        </w:rPr>
-        <w:t>”</w:t>
-      </w:r>
+      <w:bookmarkStart w:id="0" w:name="_GoBack"/>
+      <w:r>
+        <w:t xml:space="preserve">There are two general architectures for version management tools:1.Centralised systems – These systems store all of the </w:t>
+      </w:r>
+      <w:proofErr w:type="spellStart"/>
+      <w:r>
+        <w:t>codelines</w:t>
+      </w:r>
+      <w:proofErr w:type="spellEnd"/>
+      <w:r>
+        <w:t xml:space="preserve"> and baseline data in a </w:t>
+      </w:r>
+      <w:proofErr w:type="spellStart"/>
+      <w:r>
+        <w:t>centrallylocated</w:t>
+      </w:r>
+      <w:proofErr w:type="spellEnd"/>
+      <w:r>
+        <w:t xml:space="preserve"> database (called a repository).2.Distributed systems – Multiple versions of the system component repository are distributed </w:t>
+      </w:r>
+      <w:proofErr w:type="spellStart"/>
+      <w:r>
+        <w:t>overthe</w:t>
+      </w:r>
+      <w:proofErr w:type="spellEnd"/>
+      <w:r>
+        <w:t xml:space="preserve"> network, though there is usually one designated as the main </w:t>
+      </w:r>
+      <w:proofErr w:type="spellStart"/>
+      <w:r>
+        <w:t>repository.Both</w:t>
+      </w:r>
+      <w:proofErr w:type="spellEnd"/>
+      <w:r>
+        <w:t xml:space="preserve"> types of version management systems have common functions:1.Allocate version numbers for components in each codeline.2.Record all changes to each component. This allows identification and reconstruction of </w:t>
+      </w:r>
+      <w:proofErr w:type="spellStart"/>
+      <w:r>
+        <w:t>eachversion</w:t>
+      </w:r>
+      <w:proofErr w:type="spellEnd"/>
+      <w:r>
+        <w:t xml:space="preserve"> in the codeline.</w:t>
+      </w:r>
+      <w:proofErr w:type="gramStart"/>
+      <w:r>
+        <w:t>3.Manage</w:t>
+      </w:r>
+      <w:proofErr w:type="gramEnd"/>
+      <w:r>
+        <w:t xml:space="preserve"> the parallel changes to components. For example, this is when two different </w:t>
+      </w:r>
+      <w:proofErr w:type="spellStart"/>
+      <w:r>
+        <w:t>programmerschange</w:t>
+      </w:r>
+      <w:proofErr w:type="spellEnd"/>
+      <w:r>
+        <w:t xml:space="preserve"> a component at the same time.</w:t>
+      </w:r>
+      <w:proofErr w:type="gramStart"/>
+      <w:r>
+        <w:t>4.Multi</w:t>
+      </w:r>
+      <w:proofErr w:type="gramEnd"/>
+      <w:r>
+        <w:t xml:space="preserve">-project support. This allows a particular version of the system to be used in another </w:t>
+      </w:r>
+      <w:proofErr w:type="spellStart"/>
+      <w:proofErr w:type="gramStart"/>
+      <w:r>
+        <w:t>project,usually</w:t>
+      </w:r>
+      <w:proofErr w:type="spellEnd"/>
+      <w:proofErr w:type="gramEnd"/>
+      <w:r>
+        <w:t xml:space="preserve"> by a check-</w:t>
+      </w:r>
+      <w:proofErr w:type="spellStart"/>
+      <w:r>
+        <w:t>inand</w:t>
+      </w:r>
+      <w:proofErr w:type="spellEnd"/>
+      <w:r>
+        <w:t xml:space="preserve"> check-outprocess.5.Storage Management. Saving every version or every component can result in a very large </w:t>
+      </w:r>
+      <w:proofErr w:type="spellStart"/>
+      <w:r>
+        <w:t>storagerequirement</w:t>
+      </w:r>
+      <w:proofErr w:type="spellEnd"/>
+      <w:r>
+        <w:t xml:space="preserve">. Most version management systems have techniques for reducing the required </w:t>
+      </w:r>
+      <w:proofErr w:type="spellStart"/>
+      <w:proofErr w:type="gramStart"/>
+      <w:r>
+        <w:t>storage,for</w:t>
+      </w:r>
+      <w:proofErr w:type="spellEnd"/>
+      <w:proofErr w:type="gramEnd"/>
+      <w:r>
+        <w:t xml:space="preserve"> example by using compression, removing duplicate </w:t>
+      </w:r>
+      <w:proofErr w:type="spellStart"/>
+      <w:r>
+        <w:t>components,orby</w:t>
+      </w:r>
+      <w:proofErr w:type="spellEnd"/>
+      <w:r>
+        <w:t xml:space="preserve"> only storing </w:t>
+      </w:r>
+      <w:proofErr w:type="spellStart"/>
+      <w:r>
+        <w:t>theincremental</w:t>
+      </w:r>
+      <w:proofErr w:type="spellEnd"/>
+      <w:r>
+        <w:t xml:space="preserve"> changes to components.</w:t>
+      </w:r>
+      <w:bookmarkEnd w:id="0"/>
     </w:p>
     <w:sectPr>
       <w:pgSz w:w="11906" w:h="16838"/>
@@ -96,11 +194,11 @@
 </file>
 
 <file path=word/styles.xml><?xml version="1.0" encoding="utf-8"?>
-<w:styles xmlns:mc="http://schemas.openxmlformats.org/markup-compatibility/2006" xmlns:r="http://schemas.openxmlformats.org/officeDocument/2006/relationships" xmlns:w="http://schemas.openxmlformats.org/wordprocessingml/2006/main" xmlns:w14="http://schemas.microsoft.com/office/word/2010/wordml" xmlns:w15="http://schemas.microsoft.com/office/word/2012/wordml" xmlns:w16cex="http://schemas.microsoft.com/office/word/2018/wordml/cex" xmlns:w16cid="http://schemas.microsoft.com/office/word/2016/wordml/cid" xmlns:w16="http://schemas.microsoft.com/office/word/2018/wordml" xmlns:w16se="http://schemas.microsoft.com/office/word/2015/wordml/symex" mc:Ignorable="w14 w15 w16se w16cid w16 w16cex">
+<w:styles xmlns:mc="http://schemas.openxmlformats.org/markup-compatibility/2006" xmlns:r="http://schemas.openxmlformats.org/officeDocument/2006/relationships" xmlns:w="http://schemas.openxmlformats.org/wordprocessingml/2006/main" xmlns:w14="http://schemas.microsoft.com/office/word/2010/wordml" xmlns:w15="http://schemas.microsoft.com/office/word/2012/wordml" xmlns:w16cid="http://schemas.microsoft.com/office/word/2016/wordml/cid" xmlns:w16se="http://schemas.microsoft.com/office/word/2015/wordml/symex" mc:Ignorable="w14 w15 w16se w16cid">
   <w:docDefaults>
     <w:rPrDefault>
       <w:rPr>
-        <w:rFonts w:asciiTheme="minorHAnsi" w:eastAsiaTheme="minorHAnsi" w:hAnsiTheme="minorHAnsi" w:cstheme="minorBidi"/>
+        <w:rFonts w:asciiTheme="minorHAnsi" w:eastAsiaTheme="minorEastAsia" w:hAnsiTheme="minorHAnsi" w:cstheme="minorBidi"/>
         <w:sz w:val="22"/>
         <w:szCs w:val="22"/>
         <w:lang w:val="en-AU" w:eastAsia="en-US" w:bidi="ar-SA"/>
@@ -490,17 +588,16 @@
     <w:lsdException w:name="Unresolved Mention" w:semiHidden="1" w:unhideWhenUsed="1"/>
     <w:lsdException w:name="Smart Link" w:semiHidden="1" w:unhideWhenUsed="1"/>
   </w:latentStyles>
-  <w:style w:type="paragraph" w:default="1" w:styleId="Normal">
+  <w:style w:type="paragraph" w:default="1" w:styleId="a">
     <w:name w:val="Normal"/>
     <w:qFormat/>
   </w:style>
-  <w:style w:type="character" w:default="1" w:styleId="DefaultParagraphFont">
+  <w:style w:type="character" w:default="1" w:styleId="a0">
     <w:name w:val="Default Paragraph Font"/>
     <w:uiPriority w:val="1"/>
-    <w:semiHidden/>
     <w:unhideWhenUsed/>
   </w:style>
-  <w:style w:type="table" w:default="1" w:styleId="TableNormal">
+  <w:style w:type="table" w:default="1" w:styleId="a1">
     <w:name w:val="Normal Table"/>
     <w:uiPriority w:val="99"/>
     <w:semiHidden/>
@@ -515,7 +612,7 @@
       </w:tblCellMar>
     </w:tblPr>
   </w:style>
-  <w:style w:type="numbering" w:default="1" w:styleId="NoList">
+  <w:style w:type="numbering" w:default="1" w:styleId="a2">
     <w:name w:val="No List"/>
     <w:uiPriority w:val="99"/>
     <w:semiHidden/>
